--- a/Module15_Final/FinalProject_Specs.docx
+++ b/Module15_Final/FinalProject_Specs.docx
@@ -3,194 +3,870 @@
 <w:document xmlns:wpc="http://schemas.microsoft.com/office/word/2010/wordprocessingCanvas" xmlns:cx="http://schemas.microsoft.com/office/drawing/2014/chartex" xmlns:cx1="http://schemas.microsoft.com/office/drawing/2015/9/8/chartex" xmlns:cx2="http://schemas.microsoft.com/office/drawing/2015/10/21/chartex" xmlns:cx3="http://schemas.microsoft.com/office/drawing/2016/5/9/chartex" xmlns:cx4="http://schemas.microsoft.com/office/drawing/2016/5/10/chartex" xmlns:cx5="http://schemas.microsoft.com/office/drawing/2016/5/11/chartex" xmlns:cx6="http://schemas.microsoft.com/office/drawing/2016/5/12/chartex" xmlns:cx7="http://schemas.microsoft.com/office/drawing/2016/5/13/chartex" xmlns:cx8="http://schemas.microsoft.com/office/drawing/2016/5/14/chartex" xmlns:mc="http://schemas.openxmlformats.org/markup-compatibility/2006" xmlns:aink="http://schemas.microsoft.com/office/drawing/2016/ink" xmlns:am3d="http://schemas.microsoft.com/office/drawing/2017/model3d" xmlns:o="urn:schemas-microsoft-com:office:office" xmlns:oel="http://schemas.microsoft.com/office/2019/extlst" xmlns:r="http://schemas.openxmlformats.org/officeDocument/2006/relationships" xmlns:m="http://schemas.openxmlformats.org/officeDocument/2006/math" xmlns:v="urn:schemas-microsoft-com:vml" xmlns:wp14="http://schemas.microsoft.com/office/word/2010/wordprocessingDrawing" xmlns:wp="http://schemas.openxmlformats.org/drawingml/2006/wordprocessingDrawing" xmlns:w10="urn:schemas-microsoft-com:office:word" xmlns:w="http://schemas.openxmlformats.org/wordprocessingml/2006/main" xmlns:w14="http://schemas.microsoft.com/office/word/2010/wordml" xmlns:w15="http://schemas.microsoft.com/office/word/2012/wordml" xmlns:w16cex="http://schemas.microsoft.com/office/word/2018/wordml/cex" xmlns:w16cid="http://schemas.microsoft.com/office/word/2016/wordml/cid" xmlns:w16="http://schemas.microsoft.com/office/word/2018/wordml" xmlns:w16sdtdh="http://schemas.microsoft.com/office/word/2020/wordml/sdtdatahash" xmlns:w16se="http://schemas.microsoft.com/office/word/2015/wordml/symex" xmlns:wpg="http://schemas.microsoft.com/office/word/2010/wordprocessingGroup" xmlns:wpi="http://schemas.microsoft.com/office/word/2010/wordprocessingInk" xmlns:wne="http://schemas.microsoft.com/office/word/2006/wordml" xmlns:wps="http://schemas.microsoft.com/office/word/2010/wordprocessingShape" mc:Ignorable="w14 w15 w16se w16cid w16 w16cex w16sdtdh wp14">
   <w:body>
     <w:p>
-      <w:r>
+      <w:pPr>
+        <w:spacing w:before="100" w:beforeAutospacing="1" w:after="100" w:afterAutospacing="1" w:line="240" w:lineRule="auto"/>
+        <w:outlineLvl w:val="2"/>
+        <w:rPr>
+          <w:rFonts w:ascii="Times New Roman" w:eastAsia="Times New Roman" w:hAnsi="Times New Roman" w:cs="Times New Roman"/>
+          <w:b/>
+          <w:bCs/>
+          <w:sz w:val="27"/>
+          <w:szCs w:val="27"/>
+        </w:rPr>
+      </w:pPr>
+      <w:r>
+        <w:rPr>
+          <w:rFonts w:ascii="Times New Roman" w:eastAsia="Times New Roman" w:hAnsi="Times New Roman" w:cs="Times New Roman"/>
+          <w:b/>
+          <w:bCs/>
+          <w:color w:val="000000"/>
+          <w:sz w:val="27"/>
+          <w:szCs w:val="27"/>
+        </w:rPr>
         <w:t>Final Project Specifications</w:t>
       </w:r>
-    </w:p>
-    <w:p>
-      <w:r>
-        <w:t xml:space="preserve">    Complete the project</w:t>
-      </w:r>
-      <w:r>
-        <w:t xml:space="preserve"> (Personal note- similar to mod 9 topic 4)</w:t>
-      </w:r>
-    </w:p>
-    <w:p>
-      <w:r>
-        <w:t xml:space="preserve">        MVC Web App Class is StudentWorkerModel (inherited from Student) with properties name, id, hourly pay, hours worked, and method weeklySalary(). Notes some properties might belong in the Student class. Make sure your method calculates the weekly salary using the class methods, there is no need to pass any values to the method. Set the values in the code, and on the page, display student name and the weekly salary.</w:t>
-      </w:r>
-    </w:p>
-    <w:p>
-      <w:r>
-        <w:t xml:space="preserve">            Must be a Web Application</w:t>
-      </w:r>
-    </w:p>
-    <w:p>
-      <w:r>
-        <w:t xml:space="preserve">                GUI components:</w:t>
-      </w:r>
-    </w:p>
-    <w:p>
-      <w:r>
-        <w:t xml:space="preserve">                    Button</w:t>
-      </w:r>
-    </w:p>
-    <w:p>
-      <w:r>
-        <w:t xml:space="preserve">                    Clear</w:t>
-      </w:r>
-    </w:p>
-    <w:p>
-      <w:r>
-        <w:t xml:space="preserve">                    User Input for necessary information in your model</w:t>
-      </w:r>
-    </w:p>
-    <w:p>
-      <w:r>
-        <w:t xml:space="preserve">                Model should include input validation and print to GUI when non-numeric input or invalid input is input</w:t>
-      </w:r>
-    </w:p>
-    <w:p>
-      <w:r>
-        <w:t xml:space="preserve">            Documentation</w:t>
-      </w:r>
-    </w:p>
-    <w:p>
-      <w:r>
-        <w:t xml:space="preserve">                Comments</w:t>
-      </w:r>
-    </w:p>
-    <w:p>
-      <w:r>
-        <w:t xml:space="preserve">                Header must include problem description</w:t>
-      </w:r>
-    </w:p>
-    <w:p>
-      <w:r>
-        <w:t xml:space="preserve">            Must include at least 2 classes</w:t>
-      </w:r>
-    </w:p>
-    <w:p>
-      <w:r>
-        <w:t xml:space="preserve">                Demonstrate inheritance</w:t>
-      </w:r>
-    </w:p>
-    <w:p>
-      <w:r>
-        <w:t xml:space="preserve">                Demonstrate method overloading</w:t>
-      </w:r>
-    </w:p>
-    <w:p>
-      <w:r>
-        <w:t xml:space="preserve">                Demonstrate method overriding</w:t>
-      </w:r>
-    </w:p>
-    <w:p>
-      <w:r>
-        <w:t xml:space="preserve">                Follow naming conventions</w:t>
-      </w:r>
-    </w:p>
-    <w:p>
-      <w:r>
-        <w:t xml:space="preserve">                Follw our class style (Constructors, Properties, methods, etc) </w:t>
-      </w:r>
-    </w:p>
-    <w:p>
-      <w:r>
-        <w:t xml:space="preserve">            Must include Unit tests with good coverage (include edge cases and use cases)</w:t>
+      <w:r>
+        <w:rPr>
+          <w:rFonts w:ascii="Times New Roman" w:eastAsia="Times New Roman" w:hAnsi="Times New Roman" w:cs="Times New Roman"/>
+          <w:b/>
+          <w:bCs/>
+          <w:sz w:val="27"/>
+          <w:szCs w:val="27"/>
+        </w:rPr>
+        <w:t xml:space="preserve"> </w:t>
+      </w:r>
+    </w:p>
+    <w:p>
+      <w:pPr>
+        <w:numPr>
+          <w:ilvl w:val="0"/>
+          <w:numId w:val="1"/>
+        </w:numPr>
+        <w:spacing w:before="100" w:beforeAutospacing="1" w:after="100" w:afterAutospacing="1" w:line="240" w:lineRule="auto"/>
+        <w:rPr>
+          <w:rFonts w:ascii="Times New Roman" w:eastAsia="Times New Roman" w:hAnsi="Times New Roman" w:cs="Times New Roman"/>
+          <w:sz w:val="24"/>
+          <w:szCs w:val="24"/>
+        </w:rPr>
+      </w:pPr>
+      <w:r>
+        <w:rPr>
+          <w:rFonts w:ascii="Times New Roman" w:eastAsia="Times New Roman" w:hAnsi="Times New Roman" w:cs="Times New Roman"/>
+          <w:sz w:val="24"/>
+          <w:szCs w:val="24"/>
+        </w:rPr>
+        <w:t xml:space="preserve">Complete the project </w:t>
+      </w:r>
+    </w:p>
+    <w:p>
+      <w:pPr>
+        <w:numPr>
+          <w:ilvl w:val="1"/>
+          <w:numId w:val="1"/>
+        </w:numPr>
+        <w:spacing w:before="100" w:beforeAutospacing="1" w:after="100" w:afterAutospacing="1" w:line="240" w:lineRule="auto"/>
+        <w:rPr>
+          <w:rFonts w:ascii="Times New Roman" w:eastAsia="Times New Roman" w:hAnsi="Times New Roman" w:cs="Times New Roman"/>
+          <w:sz w:val="24"/>
+          <w:szCs w:val="24"/>
+        </w:rPr>
+      </w:pPr>
+      <w:r>
+        <w:rPr>
+          <w:rFonts w:ascii="Times New Roman" w:eastAsia="Times New Roman" w:hAnsi="Times New Roman" w:cs="Times New Roman"/>
+          <w:sz w:val="24"/>
+          <w:szCs w:val="24"/>
+        </w:rPr>
+        <w:t xml:space="preserve">MVC Web App Class is </w:t>
+      </w:r>
+      <w:proofErr w:type="spellStart"/>
+      <w:r>
+        <w:rPr>
+          <w:rFonts w:ascii="Times New Roman" w:eastAsia="Times New Roman" w:hAnsi="Times New Roman" w:cs="Times New Roman"/>
+          <w:sz w:val="24"/>
+          <w:szCs w:val="24"/>
+        </w:rPr>
+        <w:t>StudentWorkerModel</w:t>
+      </w:r>
+      <w:proofErr w:type="spellEnd"/>
+      <w:r>
+        <w:rPr>
+          <w:rFonts w:ascii="Times New Roman" w:eastAsia="Times New Roman" w:hAnsi="Times New Roman" w:cs="Times New Roman"/>
+          <w:sz w:val="24"/>
+          <w:szCs w:val="24"/>
+        </w:rPr>
+        <w:t xml:space="preserve"> (inherited from Student) with properties name, id, hourly pay, hours worked, and method </w:t>
+      </w:r>
+      <w:proofErr w:type="spellStart"/>
+      <w:r>
+        <w:rPr>
+          <w:rFonts w:ascii="Times New Roman" w:eastAsia="Times New Roman" w:hAnsi="Times New Roman" w:cs="Times New Roman"/>
+          <w:sz w:val="24"/>
+          <w:szCs w:val="24"/>
+        </w:rPr>
+        <w:t>weeklySalary</w:t>
+      </w:r>
+      <w:proofErr w:type="spellEnd"/>
+      <w:r>
+        <w:rPr>
+          <w:rFonts w:ascii="Times New Roman" w:eastAsia="Times New Roman" w:hAnsi="Times New Roman" w:cs="Times New Roman"/>
+          <w:sz w:val="24"/>
+          <w:szCs w:val="24"/>
+        </w:rPr>
+        <w:t xml:space="preserve">(). Notes some properties might belong in the Student class. Make sure your method calculates the weekly salary using the class methods, there is no need to pass any values to the method. Set the values in the code, and on the page, display student name and the weekly salary. </w:t>
+      </w:r>
+    </w:p>
+    <w:p>
+      <w:pPr>
+        <w:numPr>
+          <w:ilvl w:val="2"/>
+          <w:numId w:val="1"/>
+        </w:numPr>
+        <w:spacing w:before="100" w:beforeAutospacing="1" w:after="100" w:afterAutospacing="1" w:line="240" w:lineRule="auto"/>
+        <w:rPr>
+          <w:rFonts w:ascii="Times New Roman" w:eastAsia="Times New Roman" w:hAnsi="Times New Roman" w:cs="Times New Roman"/>
+          <w:sz w:val="24"/>
+          <w:szCs w:val="24"/>
+        </w:rPr>
+      </w:pPr>
+      <w:r>
+        <w:rPr>
+          <w:rFonts w:ascii="Times New Roman" w:eastAsia="Times New Roman" w:hAnsi="Times New Roman" w:cs="Times New Roman"/>
+          <w:sz w:val="24"/>
+          <w:szCs w:val="24"/>
+        </w:rPr>
+        <w:t xml:space="preserve">Must be a Web Application </w:t>
+      </w:r>
+    </w:p>
+    <w:p>
+      <w:pPr>
+        <w:numPr>
+          <w:ilvl w:val="3"/>
+          <w:numId w:val="1"/>
+        </w:numPr>
+        <w:spacing w:before="100" w:beforeAutospacing="1" w:after="100" w:afterAutospacing="1" w:line="240" w:lineRule="auto"/>
+        <w:rPr>
+          <w:rFonts w:ascii="Times New Roman" w:eastAsia="Times New Roman" w:hAnsi="Times New Roman" w:cs="Times New Roman"/>
+          <w:sz w:val="24"/>
+          <w:szCs w:val="24"/>
+        </w:rPr>
+      </w:pPr>
+      <w:r>
+        <w:rPr>
+          <w:rFonts w:ascii="Times New Roman" w:eastAsia="Times New Roman" w:hAnsi="Times New Roman" w:cs="Times New Roman"/>
+          <w:sz w:val="24"/>
+          <w:szCs w:val="24"/>
+        </w:rPr>
+        <w:t xml:space="preserve">GUI components: </w:t>
+      </w:r>
+    </w:p>
+    <w:p>
+      <w:pPr>
+        <w:numPr>
+          <w:ilvl w:val="4"/>
+          <w:numId w:val="1"/>
+        </w:numPr>
+        <w:spacing w:before="100" w:beforeAutospacing="1" w:after="100" w:afterAutospacing="1" w:line="240" w:lineRule="auto"/>
+        <w:rPr>
+          <w:rFonts w:ascii="Times New Roman" w:eastAsia="Times New Roman" w:hAnsi="Times New Roman" w:cs="Times New Roman"/>
+          <w:sz w:val="24"/>
+          <w:szCs w:val="24"/>
+        </w:rPr>
+      </w:pPr>
+      <w:r>
+        <w:rPr>
+          <w:rFonts w:ascii="Times New Roman" w:eastAsia="Times New Roman" w:hAnsi="Times New Roman" w:cs="Times New Roman"/>
+          <w:sz w:val="24"/>
+          <w:szCs w:val="24"/>
+        </w:rPr>
+        <w:t>Button</w:t>
+      </w:r>
+    </w:p>
+    <w:p>
+      <w:pPr>
+        <w:numPr>
+          <w:ilvl w:val="4"/>
+          <w:numId w:val="1"/>
+        </w:numPr>
+        <w:spacing w:before="100" w:beforeAutospacing="1" w:after="100" w:afterAutospacing="1" w:line="240" w:lineRule="auto"/>
+        <w:rPr>
+          <w:rFonts w:ascii="Times New Roman" w:eastAsia="Times New Roman" w:hAnsi="Times New Roman" w:cs="Times New Roman"/>
+          <w:sz w:val="24"/>
+          <w:szCs w:val="24"/>
+        </w:rPr>
+      </w:pPr>
+      <w:r>
+        <w:rPr>
+          <w:rFonts w:ascii="Times New Roman" w:eastAsia="Times New Roman" w:hAnsi="Times New Roman" w:cs="Times New Roman"/>
+          <w:sz w:val="24"/>
+          <w:szCs w:val="24"/>
+        </w:rPr>
+        <w:t>Clear</w:t>
+      </w:r>
+    </w:p>
+    <w:p>
+      <w:pPr>
+        <w:numPr>
+          <w:ilvl w:val="4"/>
+          <w:numId w:val="1"/>
+        </w:numPr>
+        <w:spacing w:before="100" w:beforeAutospacing="1" w:after="100" w:afterAutospacing="1" w:line="240" w:lineRule="auto"/>
+        <w:rPr>
+          <w:rFonts w:ascii="Times New Roman" w:eastAsia="Times New Roman" w:hAnsi="Times New Roman" w:cs="Times New Roman"/>
+          <w:sz w:val="24"/>
+          <w:szCs w:val="24"/>
+        </w:rPr>
+      </w:pPr>
+      <w:r>
+        <w:rPr>
+          <w:rFonts w:ascii="Times New Roman" w:eastAsia="Times New Roman" w:hAnsi="Times New Roman" w:cs="Times New Roman"/>
+          <w:sz w:val="24"/>
+          <w:szCs w:val="24"/>
+        </w:rPr>
+        <w:t>User Input for necessary information in your model</w:t>
+      </w:r>
+    </w:p>
+    <w:p>
+      <w:pPr>
+        <w:numPr>
+          <w:ilvl w:val="3"/>
+          <w:numId w:val="1"/>
+        </w:numPr>
+        <w:spacing w:before="100" w:beforeAutospacing="1" w:after="100" w:afterAutospacing="1" w:line="240" w:lineRule="auto"/>
+        <w:rPr>
+          <w:rFonts w:ascii="Times New Roman" w:eastAsia="Times New Roman" w:hAnsi="Times New Roman" w:cs="Times New Roman"/>
+          <w:sz w:val="24"/>
+          <w:szCs w:val="24"/>
+        </w:rPr>
+      </w:pPr>
+      <w:r>
+        <w:rPr>
+          <w:rFonts w:ascii="Times New Roman" w:eastAsia="Times New Roman" w:hAnsi="Times New Roman" w:cs="Times New Roman"/>
+          <w:sz w:val="24"/>
+          <w:szCs w:val="24"/>
+        </w:rPr>
+        <w:t>Model should include input validation and print to GUI when non-numeric input or invalid input is input</w:t>
+      </w:r>
+    </w:p>
+    <w:p>
+      <w:pPr>
+        <w:numPr>
+          <w:ilvl w:val="2"/>
+          <w:numId w:val="1"/>
+        </w:numPr>
+        <w:spacing w:before="100" w:beforeAutospacing="1" w:after="100" w:afterAutospacing="1" w:line="240" w:lineRule="auto"/>
+        <w:rPr>
+          <w:rFonts w:ascii="Times New Roman" w:eastAsia="Times New Roman" w:hAnsi="Times New Roman" w:cs="Times New Roman"/>
+          <w:sz w:val="24"/>
+          <w:szCs w:val="24"/>
+        </w:rPr>
+      </w:pPr>
+      <w:r>
+        <w:rPr>
+          <w:rFonts w:ascii="Times New Roman" w:eastAsia="Times New Roman" w:hAnsi="Times New Roman" w:cs="Times New Roman"/>
+          <w:sz w:val="24"/>
+          <w:szCs w:val="24"/>
+        </w:rPr>
+        <w:t xml:space="preserve">Documentation </w:t>
+      </w:r>
+    </w:p>
+    <w:p>
+      <w:pPr>
+        <w:numPr>
+          <w:ilvl w:val="3"/>
+          <w:numId w:val="1"/>
+        </w:numPr>
+        <w:spacing w:before="100" w:beforeAutospacing="1" w:after="100" w:afterAutospacing="1" w:line="240" w:lineRule="auto"/>
+        <w:rPr>
+          <w:rFonts w:ascii="Times New Roman" w:eastAsia="Times New Roman" w:hAnsi="Times New Roman" w:cs="Times New Roman"/>
+          <w:sz w:val="24"/>
+          <w:szCs w:val="24"/>
+        </w:rPr>
+      </w:pPr>
+      <w:r>
+        <w:rPr>
+          <w:rFonts w:ascii="Times New Roman" w:eastAsia="Times New Roman" w:hAnsi="Times New Roman" w:cs="Times New Roman"/>
+          <w:sz w:val="24"/>
+          <w:szCs w:val="24"/>
+        </w:rPr>
+        <w:t>Comments</w:t>
+      </w:r>
+    </w:p>
+    <w:p>
+      <w:pPr>
+        <w:numPr>
+          <w:ilvl w:val="3"/>
+          <w:numId w:val="1"/>
+        </w:numPr>
+        <w:spacing w:before="100" w:beforeAutospacing="1" w:after="100" w:afterAutospacing="1" w:line="240" w:lineRule="auto"/>
+        <w:rPr>
+          <w:rFonts w:ascii="Times New Roman" w:eastAsia="Times New Roman" w:hAnsi="Times New Roman" w:cs="Times New Roman"/>
+          <w:sz w:val="24"/>
+          <w:szCs w:val="24"/>
+        </w:rPr>
+      </w:pPr>
+      <w:r>
+        <w:rPr>
+          <w:rFonts w:ascii="Times New Roman" w:eastAsia="Times New Roman" w:hAnsi="Times New Roman" w:cs="Times New Roman"/>
+          <w:sz w:val="24"/>
+          <w:szCs w:val="24"/>
+        </w:rPr>
+        <w:t>Header must include problem description</w:t>
+      </w:r>
+    </w:p>
+    <w:p>
+      <w:pPr>
+        <w:numPr>
+          <w:ilvl w:val="2"/>
+          <w:numId w:val="1"/>
+        </w:numPr>
+        <w:spacing w:before="100" w:beforeAutospacing="1" w:after="100" w:afterAutospacing="1" w:line="240" w:lineRule="auto"/>
+        <w:rPr>
+          <w:rFonts w:ascii="Times New Roman" w:eastAsia="Times New Roman" w:hAnsi="Times New Roman" w:cs="Times New Roman"/>
+          <w:sz w:val="24"/>
+          <w:szCs w:val="24"/>
+        </w:rPr>
+      </w:pPr>
+      <w:r>
+        <w:rPr>
+          <w:rFonts w:ascii="Times New Roman" w:eastAsia="Times New Roman" w:hAnsi="Times New Roman" w:cs="Times New Roman"/>
+          <w:sz w:val="24"/>
+          <w:szCs w:val="24"/>
+        </w:rPr>
+        <w:t xml:space="preserve">Must include at least 2 classes </w:t>
+      </w:r>
+    </w:p>
+    <w:p>
+      <w:pPr>
+        <w:numPr>
+          <w:ilvl w:val="3"/>
+          <w:numId w:val="1"/>
+        </w:numPr>
+        <w:spacing w:before="100" w:beforeAutospacing="1" w:after="100" w:afterAutospacing="1" w:line="240" w:lineRule="auto"/>
+        <w:rPr>
+          <w:rFonts w:ascii="Times New Roman" w:eastAsia="Times New Roman" w:hAnsi="Times New Roman" w:cs="Times New Roman"/>
+          <w:sz w:val="24"/>
+          <w:szCs w:val="24"/>
+        </w:rPr>
+      </w:pPr>
+      <w:r>
+        <w:rPr>
+          <w:rFonts w:ascii="Times New Roman" w:eastAsia="Times New Roman" w:hAnsi="Times New Roman" w:cs="Times New Roman"/>
+          <w:sz w:val="24"/>
+          <w:szCs w:val="24"/>
+        </w:rPr>
+        <w:t>Demonstrate inheritance</w:t>
+      </w:r>
+    </w:p>
+    <w:p>
+      <w:pPr>
+        <w:numPr>
+          <w:ilvl w:val="3"/>
+          <w:numId w:val="1"/>
+        </w:numPr>
+        <w:spacing w:before="100" w:beforeAutospacing="1" w:after="100" w:afterAutospacing="1" w:line="240" w:lineRule="auto"/>
+        <w:rPr>
+          <w:rFonts w:ascii="Times New Roman" w:eastAsia="Times New Roman" w:hAnsi="Times New Roman" w:cs="Times New Roman"/>
+          <w:sz w:val="24"/>
+          <w:szCs w:val="24"/>
+        </w:rPr>
+      </w:pPr>
+      <w:r>
+        <w:rPr>
+          <w:rFonts w:ascii="Times New Roman" w:eastAsia="Times New Roman" w:hAnsi="Times New Roman" w:cs="Times New Roman"/>
+          <w:sz w:val="24"/>
+          <w:szCs w:val="24"/>
+        </w:rPr>
+        <w:t>Demonstrate method overloading</w:t>
+      </w:r>
+    </w:p>
+    <w:p>
+      <w:pPr>
+        <w:numPr>
+          <w:ilvl w:val="3"/>
+          <w:numId w:val="1"/>
+        </w:numPr>
+        <w:spacing w:before="100" w:beforeAutospacing="1" w:after="100" w:afterAutospacing="1" w:line="240" w:lineRule="auto"/>
+        <w:rPr>
+          <w:rFonts w:ascii="Times New Roman" w:eastAsia="Times New Roman" w:hAnsi="Times New Roman" w:cs="Times New Roman"/>
+          <w:sz w:val="24"/>
+          <w:szCs w:val="24"/>
+        </w:rPr>
+      </w:pPr>
+      <w:r>
+        <w:rPr>
+          <w:rFonts w:ascii="Times New Roman" w:eastAsia="Times New Roman" w:hAnsi="Times New Roman" w:cs="Times New Roman"/>
+          <w:sz w:val="24"/>
+          <w:szCs w:val="24"/>
+        </w:rPr>
+        <w:t>Demonstrate method overriding</w:t>
+      </w:r>
+    </w:p>
+    <w:p>
+      <w:pPr>
+        <w:numPr>
+          <w:ilvl w:val="3"/>
+          <w:numId w:val="1"/>
+        </w:numPr>
+        <w:spacing w:before="100" w:beforeAutospacing="1" w:after="100" w:afterAutospacing="1" w:line="240" w:lineRule="auto"/>
+        <w:rPr>
+          <w:rFonts w:ascii="Times New Roman" w:eastAsia="Times New Roman" w:hAnsi="Times New Roman" w:cs="Times New Roman"/>
+          <w:sz w:val="24"/>
+          <w:szCs w:val="24"/>
+        </w:rPr>
+      </w:pPr>
+      <w:r>
+        <w:rPr>
+          <w:rFonts w:ascii="Times New Roman" w:eastAsia="Times New Roman" w:hAnsi="Times New Roman" w:cs="Times New Roman"/>
+          <w:sz w:val="24"/>
+          <w:szCs w:val="24"/>
+        </w:rPr>
+        <w:t>Follow naming conventions</w:t>
+      </w:r>
+    </w:p>
+    <w:p>
+      <w:pPr>
+        <w:numPr>
+          <w:ilvl w:val="3"/>
+          <w:numId w:val="1"/>
+        </w:numPr>
+        <w:spacing w:before="100" w:beforeAutospacing="1" w:after="100" w:afterAutospacing="1" w:line="240" w:lineRule="auto"/>
+        <w:rPr>
+          <w:rFonts w:ascii="Times New Roman" w:eastAsia="Times New Roman" w:hAnsi="Times New Roman" w:cs="Times New Roman"/>
+          <w:sz w:val="24"/>
+          <w:szCs w:val="24"/>
+        </w:rPr>
+      </w:pPr>
+      <w:r>
+        <w:rPr>
+          <w:rFonts w:ascii="Times New Roman" w:eastAsia="Times New Roman" w:hAnsi="Times New Roman" w:cs="Times New Roman"/>
+          <w:sz w:val="24"/>
+          <w:szCs w:val="24"/>
+        </w:rPr>
+        <w:t>Follow</w:t>
+      </w:r>
+      <w:r>
+        <w:rPr>
+          <w:rFonts w:ascii="Times New Roman" w:eastAsia="Times New Roman" w:hAnsi="Times New Roman" w:cs="Times New Roman"/>
+          <w:sz w:val="24"/>
+          <w:szCs w:val="24"/>
+        </w:rPr>
+        <w:t xml:space="preserve"> our class style (Constructors, Properties, methods, </w:t>
+      </w:r>
+      <w:proofErr w:type="spellStart"/>
+      <w:r>
+        <w:rPr>
+          <w:rFonts w:ascii="Times New Roman" w:eastAsia="Times New Roman" w:hAnsi="Times New Roman" w:cs="Times New Roman"/>
+          <w:sz w:val="24"/>
+          <w:szCs w:val="24"/>
+        </w:rPr>
+        <w:t>etc</w:t>
+      </w:r>
+      <w:proofErr w:type="spellEnd"/>
+      <w:r>
+        <w:rPr>
+          <w:rFonts w:ascii="Times New Roman" w:eastAsia="Times New Roman" w:hAnsi="Times New Roman" w:cs="Times New Roman"/>
+          <w:sz w:val="24"/>
+          <w:szCs w:val="24"/>
+        </w:rPr>
+        <w:t>) </w:t>
+      </w:r>
+    </w:p>
+    <w:p>
+      <w:pPr>
+        <w:numPr>
+          <w:ilvl w:val="2"/>
+          <w:numId w:val="1"/>
+        </w:numPr>
+        <w:spacing w:before="100" w:beforeAutospacing="1" w:after="100" w:afterAutospacing="1" w:line="240" w:lineRule="auto"/>
+        <w:rPr>
+          <w:rFonts w:ascii="Times New Roman" w:eastAsia="Times New Roman" w:hAnsi="Times New Roman" w:cs="Times New Roman"/>
+          <w:sz w:val="24"/>
+          <w:szCs w:val="24"/>
+        </w:rPr>
+      </w:pPr>
+      <w:r>
+        <w:rPr>
+          <w:rFonts w:ascii="Times New Roman" w:eastAsia="Times New Roman" w:hAnsi="Times New Roman" w:cs="Times New Roman"/>
+          <w:sz w:val="24"/>
+          <w:szCs w:val="24"/>
+        </w:rPr>
+        <w:t>Must include Unit tests with good coverage (include edge cases and use cases)</w:t>
+      </w:r>
+    </w:p>
+    <w:p>
+      <w:pPr>
+        <w:spacing w:after="0" w:line="240" w:lineRule="auto"/>
+        <w:rPr>
+          <w:rFonts w:ascii="Times New Roman" w:eastAsia="Times New Roman" w:hAnsi="Times New Roman" w:cs="Times New Roman"/>
+          <w:sz w:val="24"/>
+          <w:szCs w:val="24"/>
+        </w:rPr>
+      </w:pPr>
+      <w:r>
+        <w:rPr>
+          <w:rFonts w:ascii="Times New Roman" w:eastAsia="Times New Roman" w:hAnsi="Times New Roman" w:cs="Times New Roman"/>
+          <w:sz w:val="24"/>
+          <w:szCs w:val="24"/>
+        </w:rPr>
+        <w:t xml:space="preserve">Test your </w:t>
+      </w:r>
+      <w:proofErr w:type="spellStart"/>
+      <w:r>
+        <w:rPr>
+          <w:rFonts w:ascii="Times New Roman" w:eastAsia="Times New Roman" w:hAnsi="Times New Roman" w:cs="Times New Roman"/>
+          <w:sz w:val="24"/>
+          <w:szCs w:val="24"/>
+        </w:rPr>
+        <w:t>StudentWorker</w:t>
+      </w:r>
+      <w:proofErr w:type="spellEnd"/>
+      <w:r>
+        <w:rPr>
+          <w:rFonts w:ascii="Times New Roman" w:eastAsia="Times New Roman" w:hAnsi="Times New Roman" w:cs="Times New Roman"/>
+          <w:sz w:val="24"/>
+          <w:szCs w:val="24"/>
+        </w:rPr>
+        <w:t xml:space="preserve"> Model:</w:t>
+      </w:r>
+    </w:p>
+    <w:p>
+      <w:pPr>
+        <w:spacing w:after="0" w:line="240" w:lineRule="auto"/>
+        <w:rPr>
+          <w:rFonts w:ascii="Times New Roman" w:eastAsia="Times New Roman" w:hAnsi="Times New Roman" w:cs="Times New Roman"/>
+          <w:sz w:val="24"/>
+          <w:szCs w:val="24"/>
+        </w:rPr>
+      </w:pPr>
+      <w:r>
+        <w:rPr>
+          <w:rFonts w:ascii="Times New Roman" w:eastAsia="Times New Roman" w:hAnsi="Times New Roman" w:cs="Times New Roman"/>
+          <w:sz w:val="24"/>
+          <w:szCs w:val="24"/>
+        </w:rPr>
+        <w:t>Business logic: Workers can work 1 to 15 per week and pay rate starts at $7.25 and can be up to $14.75 per hour. If there is an issue, pay should be returned as zero. The administrator will check for zero paychecks to fix errors and re-run payroll for those individuals. NOTE: Think about if it makes sense to throw exceptions in the class. Do you know how to handle those in the Web App view? It might be better to avoid them and use input validation to handle input. What can you set the salary to if there is bad input? </w:t>
+      </w:r>
+    </w:p>
+    <w:p>
+      <w:pPr>
+        <w:spacing w:after="0" w:line="240" w:lineRule="auto"/>
+        <w:rPr>
+          <w:rFonts w:ascii="Times New Roman" w:eastAsia="Times New Roman" w:hAnsi="Times New Roman" w:cs="Times New Roman"/>
+          <w:sz w:val="24"/>
+          <w:szCs w:val="24"/>
+        </w:rPr>
+      </w:pPr>
+      <w:r>
+        <w:rPr>
+          <w:rFonts w:ascii="Times New Roman" w:eastAsia="Times New Roman" w:hAnsi="Times New Roman" w:cs="Times New Roman"/>
+          <w:sz w:val="24"/>
+          <w:szCs w:val="24"/>
+        </w:rPr>
+        <w:t>Add Unit Tests:</w:t>
+      </w:r>
+    </w:p>
+    <w:p>
+      <w:pPr>
+        <w:numPr>
+          <w:ilvl w:val="0"/>
+          <w:numId w:val="2"/>
+        </w:numPr>
+        <w:spacing w:before="100" w:beforeAutospacing="1" w:after="100" w:afterAutospacing="1" w:line="240" w:lineRule="auto"/>
+        <w:rPr>
+          <w:rFonts w:ascii="Times New Roman" w:eastAsia="Times New Roman" w:hAnsi="Times New Roman" w:cs="Times New Roman"/>
+          <w:sz w:val="24"/>
+          <w:szCs w:val="24"/>
+        </w:rPr>
+      </w:pPr>
+      <w:r>
+        <w:rPr>
+          <w:rFonts w:ascii="Times New Roman" w:eastAsia="Times New Roman" w:hAnsi="Times New Roman" w:cs="Times New Roman"/>
+          <w:sz w:val="24"/>
+          <w:szCs w:val="24"/>
+        </w:rPr>
+        <w:t xml:space="preserve">Use </w:t>
+      </w:r>
+      <w:r>
+        <w:rPr>
+          <w:rFonts w:ascii="Times New Roman" w:eastAsia="Times New Roman" w:hAnsi="Times New Roman" w:cs="Times New Roman"/>
+          <w:sz w:val="24"/>
+          <w:szCs w:val="24"/>
+        </w:rPr>
+        <w:t>appropriate</w:t>
+      </w:r>
+      <w:r>
+        <w:rPr>
+          <w:rFonts w:ascii="Times New Roman" w:eastAsia="Times New Roman" w:hAnsi="Times New Roman" w:cs="Times New Roman"/>
+          <w:sz w:val="24"/>
+          <w:szCs w:val="24"/>
+        </w:rPr>
+        <w:t xml:space="preserve"> test names</w:t>
+      </w:r>
+    </w:p>
+    <w:p>
+      <w:pPr>
+        <w:numPr>
+          <w:ilvl w:val="0"/>
+          <w:numId w:val="2"/>
+        </w:numPr>
+        <w:spacing w:before="100" w:beforeAutospacing="1" w:after="100" w:afterAutospacing="1" w:line="240" w:lineRule="auto"/>
+        <w:rPr>
+          <w:rFonts w:ascii="Times New Roman" w:eastAsia="Times New Roman" w:hAnsi="Times New Roman" w:cs="Times New Roman"/>
+          <w:sz w:val="24"/>
+          <w:szCs w:val="24"/>
+        </w:rPr>
+      </w:pPr>
+      <w:r>
+        <w:rPr>
+          <w:rFonts w:ascii="Times New Roman" w:eastAsia="Times New Roman" w:hAnsi="Times New Roman" w:cs="Times New Roman"/>
+          <w:sz w:val="24"/>
+          <w:szCs w:val="24"/>
+        </w:rPr>
+        <w:t xml:space="preserve">Follow Unit Testing style shown in class </w:t>
+      </w:r>
+    </w:p>
+    <w:p>
+      <w:pPr>
+        <w:numPr>
+          <w:ilvl w:val="1"/>
+          <w:numId w:val="2"/>
+        </w:numPr>
+        <w:spacing w:before="100" w:beforeAutospacing="1" w:after="100" w:afterAutospacing="1" w:line="240" w:lineRule="auto"/>
+        <w:rPr>
+          <w:rFonts w:ascii="Times New Roman" w:eastAsia="Times New Roman" w:hAnsi="Times New Roman" w:cs="Times New Roman"/>
+          <w:sz w:val="24"/>
+          <w:szCs w:val="24"/>
+        </w:rPr>
+      </w:pPr>
+      <w:r>
+        <w:rPr>
+          <w:rFonts w:ascii="Times New Roman" w:eastAsia="Times New Roman" w:hAnsi="Times New Roman" w:cs="Times New Roman"/>
+          <w:sz w:val="24"/>
+          <w:szCs w:val="24"/>
+        </w:rPr>
+        <w:t>Use variables actual and expected (when needed)</w:t>
+      </w:r>
+    </w:p>
+    <w:p>
+      <w:pPr>
+        <w:numPr>
+          <w:ilvl w:val="1"/>
+          <w:numId w:val="2"/>
+        </w:numPr>
+        <w:spacing w:before="100" w:beforeAutospacing="1" w:after="100" w:afterAutospacing="1" w:line="240" w:lineRule="auto"/>
+        <w:rPr>
+          <w:rFonts w:ascii="Times New Roman" w:eastAsia="Times New Roman" w:hAnsi="Times New Roman" w:cs="Times New Roman"/>
+          <w:sz w:val="24"/>
+          <w:szCs w:val="24"/>
+        </w:rPr>
+      </w:pPr>
+      <w:r>
+        <w:rPr>
+          <w:rFonts w:ascii="Times New Roman" w:eastAsia="Times New Roman" w:hAnsi="Times New Roman" w:cs="Times New Roman"/>
+          <w:sz w:val="24"/>
+          <w:szCs w:val="24"/>
+        </w:rPr>
+        <w:t xml:space="preserve">Use comments to create code blocks appropriately </w:t>
+      </w:r>
+    </w:p>
+    <w:p>
+      <w:pPr>
+        <w:numPr>
+          <w:ilvl w:val="2"/>
+          <w:numId w:val="2"/>
+        </w:numPr>
+        <w:spacing w:before="100" w:beforeAutospacing="1" w:after="100" w:afterAutospacing="1" w:line="240" w:lineRule="auto"/>
+        <w:rPr>
+          <w:rFonts w:ascii="Times New Roman" w:eastAsia="Times New Roman" w:hAnsi="Times New Roman" w:cs="Times New Roman"/>
+          <w:sz w:val="24"/>
+          <w:szCs w:val="24"/>
+        </w:rPr>
+      </w:pPr>
+      <w:r>
+        <w:rPr>
+          <w:rFonts w:ascii="Times New Roman" w:eastAsia="Times New Roman" w:hAnsi="Times New Roman" w:cs="Times New Roman"/>
+          <w:sz w:val="24"/>
+          <w:szCs w:val="24"/>
+        </w:rPr>
+        <w:t>// Arrange</w:t>
+      </w:r>
+    </w:p>
+    <w:p>
+      <w:pPr>
+        <w:numPr>
+          <w:ilvl w:val="2"/>
+          <w:numId w:val="2"/>
+        </w:numPr>
+        <w:spacing w:before="100" w:beforeAutospacing="1" w:after="100" w:afterAutospacing="1" w:line="240" w:lineRule="auto"/>
+        <w:rPr>
+          <w:rFonts w:ascii="Times New Roman" w:eastAsia="Times New Roman" w:hAnsi="Times New Roman" w:cs="Times New Roman"/>
+          <w:sz w:val="24"/>
+          <w:szCs w:val="24"/>
+        </w:rPr>
+      </w:pPr>
+      <w:r>
+        <w:rPr>
+          <w:rFonts w:ascii="Times New Roman" w:eastAsia="Times New Roman" w:hAnsi="Times New Roman" w:cs="Times New Roman"/>
+          <w:sz w:val="24"/>
+          <w:szCs w:val="24"/>
+        </w:rPr>
+        <w:t>// Act</w:t>
+      </w:r>
+    </w:p>
+    <w:p>
+      <w:pPr>
+        <w:numPr>
+          <w:ilvl w:val="2"/>
+          <w:numId w:val="2"/>
+        </w:numPr>
+        <w:spacing w:before="100" w:beforeAutospacing="1" w:after="100" w:afterAutospacing="1" w:line="240" w:lineRule="auto"/>
+        <w:rPr>
+          <w:rFonts w:ascii="Times New Roman" w:eastAsia="Times New Roman" w:hAnsi="Times New Roman" w:cs="Times New Roman"/>
+          <w:sz w:val="24"/>
+          <w:szCs w:val="24"/>
+        </w:rPr>
+      </w:pPr>
+      <w:r>
+        <w:rPr>
+          <w:rFonts w:ascii="Times New Roman" w:eastAsia="Times New Roman" w:hAnsi="Times New Roman" w:cs="Times New Roman"/>
+          <w:sz w:val="24"/>
+          <w:szCs w:val="24"/>
+        </w:rPr>
+        <w:t>// Assert </w:t>
+      </w:r>
+    </w:p>
+    <w:p>
+      <w:pPr>
+        <w:numPr>
+          <w:ilvl w:val="0"/>
+          <w:numId w:val="3"/>
+        </w:numPr>
+        <w:spacing w:before="100" w:beforeAutospacing="1" w:after="100" w:afterAutospacing="1" w:line="240" w:lineRule="auto"/>
+        <w:rPr>
+          <w:rFonts w:ascii="Times New Roman" w:eastAsia="Times New Roman" w:hAnsi="Times New Roman" w:cs="Times New Roman"/>
+          <w:sz w:val="24"/>
+          <w:szCs w:val="24"/>
+        </w:rPr>
+      </w:pPr>
+      <w:r>
+        <w:rPr>
+          <w:rFonts w:ascii="Times New Roman" w:eastAsia="Times New Roman" w:hAnsi="Times New Roman" w:cs="Times New Roman"/>
+          <w:sz w:val="24"/>
+          <w:szCs w:val="24"/>
+        </w:rPr>
+        <w:lastRenderedPageBreak/>
+        <w:t>Test 1. Invalid hours worked (too low)</w:t>
+      </w:r>
+    </w:p>
+    <w:p>
+      <w:pPr>
+        <w:numPr>
+          <w:ilvl w:val="0"/>
+          <w:numId w:val="3"/>
+        </w:numPr>
+        <w:spacing w:before="100" w:beforeAutospacing="1" w:after="100" w:afterAutospacing="1" w:line="240" w:lineRule="auto"/>
+        <w:rPr>
+          <w:rFonts w:ascii="Times New Roman" w:eastAsia="Times New Roman" w:hAnsi="Times New Roman" w:cs="Times New Roman"/>
+          <w:sz w:val="24"/>
+          <w:szCs w:val="24"/>
+        </w:rPr>
+      </w:pPr>
+      <w:r>
+        <w:rPr>
+          <w:rFonts w:ascii="Times New Roman" w:eastAsia="Times New Roman" w:hAnsi="Times New Roman" w:cs="Times New Roman"/>
+          <w:sz w:val="24"/>
+          <w:szCs w:val="24"/>
+        </w:rPr>
+        <w:t>Test 2. Invalid hours worked (too high)</w:t>
+      </w:r>
+    </w:p>
+    <w:p>
+      <w:pPr>
+        <w:numPr>
+          <w:ilvl w:val="0"/>
+          <w:numId w:val="3"/>
+        </w:numPr>
+        <w:spacing w:before="100" w:beforeAutospacing="1" w:after="100" w:afterAutospacing="1" w:line="240" w:lineRule="auto"/>
+        <w:rPr>
+          <w:rFonts w:ascii="Times New Roman" w:eastAsia="Times New Roman" w:hAnsi="Times New Roman" w:cs="Times New Roman"/>
+          <w:sz w:val="24"/>
+          <w:szCs w:val="24"/>
+        </w:rPr>
+      </w:pPr>
+      <w:r>
+        <w:rPr>
+          <w:rFonts w:ascii="Times New Roman" w:eastAsia="Times New Roman" w:hAnsi="Times New Roman" w:cs="Times New Roman"/>
+          <w:sz w:val="24"/>
+          <w:szCs w:val="24"/>
+        </w:rPr>
+        <w:t>Test 3. Invalid hourly salary (too low)</w:t>
+      </w:r>
+    </w:p>
+    <w:p>
+      <w:pPr>
+        <w:numPr>
+          <w:ilvl w:val="0"/>
+          <w:numId w:val="3"/>
+        </w:numPr>
+        <w:spacing w:before="100" w:beforeAutospacing="1" w:after="100" w:afterAutospacing="1" w:line="240" w:lineRule="auto"/>
+        <w:rPr>
+          <w:rFonts w:ascii="Times New Roman" w:eastAsia="Times New Roman" w:hAnsi="Times New Roman" w:cs="Times New Roman"/>
+          <w:sz w:val="24"/>
+          <w:szCs w:val="24"/>
+        </w:rPr>
+      </w:pPr>
+      <w:r>
+        <w:rPr>
+          <w:rFonts w:ascii="Times New Roman" w:eastAsia="Times New Roman" w:hAnsi="Times New Roman" w:cs="Times New Roman"/>
+          <w:sz w:val="24"/>
+          <w:szCs w:val="24"/>
+        </w:rPr>
+        <w:t>Test 4. Invalid hourly salary (too high)</w:t>
+      </w:r>
+    </w:p>
+    <w:p>
+      <w:pPr>
+        <w:numPr>
+          <w:ilvl w:val="0"/>
+          <w:numId w:val="3"/>
+        </w:numPr>
+        <w:spacing w:before="100" w:beforeAutospacing="1" w:after="100" w:afterAutospacing="1" w:line="240" w:lineRule="auto"/>
+        <w:rPr>
+          <w:rFonts w:ascii="Times New Roman" w:eastAsia="Times New Roman" w:hAnsi="Times New Roman" w:cs="Times New Roman"/>
+          <w:sz w:val="24"/>
+          <w:szCs w:val="24"/>
+        </w:rPr>
+      </w:pPr>
+      <w:r>
+        <w:rPr>
+          <w:rFonts w:ascii="Times New Roman" w:eastAsia="Times New Roman" w:hAnsi="Times New Roman" w:cs="Times New Roman"/>
+          <w:sz w:val="24"/>
+          <w:szCs w:val="24"/>
+        </w:rPr>
+        <w:t>Test 5. Valid test </w:t>
+      </w:r>
+    </w:p>
+    <w:p>
+      <w:pPr>
+        <w:spacing w:after="0" w:line="240" w:lineRule="auto"/>
+        <w:rPr>
+          <w:rFonts w:ascii="Times New Roman" w:eastAsia="Times New Roman" w:hAnsi="Times New Roman" w:cs="Times New Roman"/>
+          <w:sz w:val="24"/>
+          <w:szCs w:val="24"/>
+        </w:rPr>
+      </w:pPr>
+      <w:r>
+        <w:rPr>
+          <w:rFonts w:ascii="Times New Roman" w:eastAsia="Times New Roman" w:hAnsi="Times New Roman" w:cs="Times New Roman"/>
+          <w:sz w:val="24"/>
+          <w:szCs w:val="24"/>
+          <w:shd w:val="clear" w:color="auto" w:fill="FBEEB8"/>
+        </w:rPr>
+        <w:t>Submit a zip file of the Solution (There should be a two projects) names FinalYourLastName.zip</w:t>
       </w:r>
     </w:p>
     <w:p/>
-    <w:p>
-      <w:r>
-        <w:t>Test your StudentWorker Model:</w:t>
-      </w:r>
-    </w:p>
-    <w:p>
-      <w:r>
-        <w:t xml:space="preserve">Business logic: Workers can work 1 to 15 per week and pay rate starts at $7.25 and can be up to $14.75 per hour. If there is an issue, pay should be returned as zero. The administrator will check for zero paychecks to fix errors and re-run payroll for those individuals. NOTE: Think about if it makes sense to throw </w:t>
-      </w:r>
-      <w:r>
-        <w:lastRenderedPageBreak/>
-        <w:t>exceptions in the class. Do you know how to handle those in the Web App view? It might be better to avoid them and use input validation to handle input. What can you set the salary to if there is bad input? </w:t>
-      </w:r>
-    </w:p>
-    <w:p>
-      <w:r>
-        <w:t>Add Unit Tests:</w:t>
-      </w:r>
-    </w:p>
-    <w:p>
-      <w:r>
-        <w:t xml:space="preserve">    Use </w:t>
-      </w:r>
-      <w:r>
-        <w:t>appropriate</w:t>
-      </w:r>
-      <w:r>
-        <w:t xml:space="preserve"> test names</w:t>
-      </w:r>
-    </w:p>
-    <w:p>
-      <w:r>
-        <w:t xml:space="preserve">    Follow Unit Testing style shown in class</w:t>
-      </w:r>
-    </w:p>
-    <w:p>
-      <w:r>
-        <w:t xml:space="preserve">        Use variables actual and expected (when needed)</w:t>
-      </w:r>
-    </w:p>
-    <w:p>
-      <w:r>
-        <w:t xml:space="preserve">        Use comments to create code blocks appropriately</w:t>
-      </w:r>
-    </w:p>
-    <w:p>
-      <w:r>
-        <w:t xml:space="preserve">            // Arrange</w:t>
-      </w:r>
-    </w:p>
-    <w:p>
-      <w:r>
-        <w:t xml:space="preserve">            // Act</w:t>
-      </w:r>
-    </w:p>
-    <w:p>
-      <w:r>
-        <w:t xml:space="preserve">            // Assert </w:t>
-      </w:r>
-    </w:p>
-    <w:p>
-      <w:r>
-        <w:t xml:space="preserve">    Test 1. Invalid hours worked (too low)</w:t>
-      </w:r>
-    </w:p>
-    <w:p>
-      <w:r>
-        <w:t xml:space="preserve">    Test 2. Invalid hours worked (too high)</w:t>
-      </w:r>
-    </w:p>
-    <w:p>
-      <w:r>
-        <w:t xml:space="preserve">    Test 3. Invalid hourly salary (too low)</w:t>
-      </w:r>
-    </w:p>
-    <w:p>
-      <w:r>
-        <w:t xml:space="preserve">    Test 4. Invalid hourly salary (too high)</w:t>
-      </w:r>
-    </w:p>
-    <w:p>
-      <w:r>
-        <w:t xml:space="preserve">    Test 5. Valid test </w:t>
-      </w:r>
-    </w:p>
-    <w:p>
-      <w:r>
-        <w:t>Submit a zip file of the Solution (There should be a two projects) names FinalYourLastName.zip</w:t>
-      </w:r>
-    </w:p>
     <w:sectPr>
       <w:pgSz w:w="15840" w:h="12240" w:orient="landscape" w:code="1"/>
       <w:pgMar w:top="720" w:right="720" w:bottom="720" w:left="720" w:header="720" w:footer="720" w:gutter="0"/>
@@ -199,6 +875,467 @@
     </w:sectPr>
   </w:body>
 </w:document>
+</file>
+
+<file path=word/numbering.xml><?xml version="1.0" encoding="utf-8"?>
+<w:numbering xmlns:wpc="http://schemas.microsoft.com/office/word/2010/wordprocessingCanvas" xmlns:cx="http://schemas.microsoft.com/office/drawing/2014/chartex" xmlns:cx1="http://schemas.microsoft.com/office/drawing/2015/9/8/chartex" xmlns:cx2="http://schemas.microsoft.com/office/drawing/2015/10/21/chartex" xmlns:cx3="http://schemas.microsoft.com/office/drawing/2016/5/9/chartex" xmlns:cx4="http://schemas.microsoft.com/office/drawing/2016/5/10/chartex" xmlns:cx5="http://schemas.microsoft.com/office/drawing/2016/5/11/chartex" xmlns:cx6="http://schemas.microsoft.com/office/drawing/2016/5/12/chartex" xmlns:cx7="http://schemas.microsoft.com/office/drawing/2016/5/13/chartex" xmlns:cx8="http://schemas.microsoft.com/office/drawing/2016/5/14/chartex" xmlns:mc="http://schemas.openxmlformats.org/markup-compatibility/2006" xmlns:aink="http://schemas.microsoft.com/office/drawing/2016/ink" xmlns:am3d="http://schemas.microsoft.com/office/drawing/2017/model3d" xmlns:o="urn:schemas-microsoft-com:office:office" xmlns:oel="http://schemas.microsoft.com/office/2019/extlst" xmlns:r="http://schemas.openxmlformats.org/officeDocument/2006/relationships" xmlns:m="http://schemas.openxmlformats.org/officeDocument/2006/math" xmlns:v="urn:schemas-microsoft-com:vml" xmlns:wp14="http://schemas.microsoft.com/office/word/2010/wordprocessingDrawing" xmlns:wp="http://schemas.openxmlformats.org/drawingml/2006/wordprocessingDrawing" xmlns:w10="urn:schemas-microsoft-com:office:word" xmlns:w="http://schemas.openxmlformats.org/wordprocessingml/2006/main" xmlns:w14="http://schemas.microsoft.com/office/word/2010/wordml" xmlns:w15="http://schemas.microsoft.com/office/word/2012/wordml" xmlns:w16cex="http://schemas.microsoft.com/office/word/2018/wordml/cex" xmlns:w16cid="http://schemas.microsoft.com/office/word/2016/wordml/cid" xmlns:w16="http://schemas.microsoft.com/office/word/2018/wordml" xmlns:w16sdtdh="http://schemas.microsoft.com/office/word/2020/wordml/sdtdatahash" xmlns:w16se="http://schemas.microsoft.com/office/word/2015/wordml/symex" xmlns:wpg="http://schemas.microsoft.com/office/word/2010/wordprocessingGroup" xmlns:wpi="http://schemas.microsoft.com/office/word/2010/wordprocessingInk" xmlns:wne="http://schemas.microsoft.com/office/word/2006/wordml" xmlns:wps="http://schemas.microsoft.com/office/word/2010/wordprocessingShape" mc:Ignorable="w14 w15 w16se w16cid w16 w16cex w16sdtdh wp14">
+  <w:abstractNum w:abstractNumId="0" w15:restartNumberingAfterBreak="0">
+    <w:nsid w:val="1B875326"/>
+    <w:multiLevelType w:val="multilevel"/>
+    <w:tmpl w:val="4996697A"/>
+    <w:lvl w:ilvl="0">
+      <w:start w:val="1"/>
+      <w:numFmt w:val="bullet"/>
+      <w:lvlText w:val=""/>
+      <w:lvlJc w:val="left"/>
+      <w:pPr>
+        <w:tabs>
+          <w:tab w:val="num" w:pos="720"/>
+        </w:tabs>
+        <w:ind w:left="720" w:hanging="360"/>
+      </w:pPr>
+      <w:rPr>
+        <w:rFonts w:ascii="Symbol" w:hAnsi="Symbol" w:hint="default"/>
+        <w:sz w:val="20"/>
+      </w:rPr>
+    </w:lvl>
+    <w:lvl w:ilvl="1">
+      <w:start w:val="1"/>
+      <w:numFmt w:val="bullet"/>
+      <w:lvlText w:val="o"/>
+      <w:lvlJc w:val="left"/>
+      <w:pPr>
+        <w:tabs>
+          <w:tab w:val="num" w:pos="1440"/>
+        </w:tabs>
+        <w:ind w:left="1440" w:hanging="360"/>
+      </w:pPr>
+      <w:rPr>
+        <w:rFonts w:ascii="Courier New" w:hAnsi="Courier New" w:hint="default"/>
+        <w:sz w:val="20"/>
+      </w:rPr>
+    </w:lvl>
+    <w:lvl w:ilvl="2">
+      <w:start w:val="1"/>
+      <w:numFmt w:val="bullet"/>
+      <w:lvlText w:val=""/>
+      <w:lvlJc w:val="left"/>
+      <w:pPr>
+        <w:tabs>
+          <w:tab w:val="num" w:pos="2160"/>
+        </w:tabs>
+        <w:ind w:left="2160" w:hanging="360"/>
+      </w:pPr>
+      <w:rPr>
+        <w:rFonts w:ascii="Wingdings" w:hAnsi="Wingdings" w:hint="default"/>
+        <w:sz w:val="20"/>
+      </w:rPr>
+    </w:lvl>
+    <w:lvl w:ilvl="3" w:tentative="1">
+      <w:start w:val="1"/>
+      <w:numFmt w:val="bullet"/>
+      <w:lvlText w:val=""/>
+      <w:lvlJc w:val="left"/>
+      <w:pPr>
+        <w:tabs>
+          <w:tab w:val="num" w:pos="2880"/>
+        </w:tabs>
+        <w:ind w:left="2880" w:hanging="360"/>
+      </w:pPr>
+      <w:rPr>
+        <w:rFonts w:ascii="Wingdings" w:hAnsi="Wingdings" w:hint="default"/>
+        <w:sz w:val="20"/>
+      </w:rPr>
+    </w:lvl>
+    <w:lvl w:ilvl="4" w:tentative="1">
+      <w:start w:val="1"/>
+      <w:numFmt w:val="bullet"/>
+      <w:lvlText w:val=""/>
+      <w:lvlJc w:val="left"/>
+      <w:pPr>
+        <w:tabs>
+          <w:tab w:val="num" w:pos="3600"/>
+        </w:tabs>
+        <w:ind w:left="3600" w:hanging="360"/>
+      </w:pPr>
+      <w:rPr>
+        <w:rFonts w:ascii="Wingdings" w:hAnsi="Wingdings" w:hint="default"/>
+        <w:sz w:val="20"/>
+      </w:rPr>
+    </w:lvl>
+    <w:lvl w:ilvl="5" w:tentative="1">
+      <w:start w:val="1"/>
+      <w:numFmt w:val="bullet"/>
+      <w:lvlText w:val=""/>
+      <w:lvlJc w:val="left"/>
+      <w:pPr>
+        <w:tabs>
+          <w:tab w:val="num" w:pos="4320"/>
+        </w:tabs>
+        <w:ind w:left="4320" w:hanging="360"/>
+      </w:pPr>
+      <w:rPr>
+        <w:rFonts w:ascii="Wingdings" w:hAnsi="Wingdings" w:hint="default"/>
+        <w:sz w:val="20"/>
+      </w:rPr>
+    </w:lvl>
+    <w:lvl w:ilvl="6" w:tentative="1">
+      <w:start w:val="1"/>
+      <w:numFmt w:val="bullet"/>
+      <w:lvlText w:val=""/>
+      <w:lvlJc w:val="left"/>
+      <w:pPr>
+        <w:tabs>
+          <w:tab w:val="num" w:pos="5040"/>
+        </w:tabs>
+        <w:ind w:left="5040" w:hanging="360"/>
+      </w:pPr>
+      <w:rPr>
+        <w:rFonts w:ascii="Wingdings" w:hAnsi="Wingdings" w:hint="default"/>
+        <w:sz w:val="20"/>
+      </w:rPr>
+    </w:lvl>
+    <w:lvl w:ilvl="7" w:tentative="1">
+      <w:start w:val="1"/>
+      <w:numFmt w:val="bullet"/>
+      <w:lvlText w:val=""/>
+      <w:lvlJc w:val="left"/>
+      <w:pPr>
+        <w:tabs>
+          <w:tab w:val="num" w:pos="5760"/>
+        </w:tabs>
+        <w:ind w:left="5760" w:hanging="360"/>
+      </w:pPr>
+      <w:rPr>
+        <w:rFonts w:ascii="Wingdings" w:hAnsi="Wingdings" w:hint="default"/>
+        <w:sz w:val="20"/>
+      </w:rPr>
+    </w:lvl>
+    <w:lvl w:ilvl="8" w:tentative="1">
+      <w:start w:val="1"/>
+      <w:numFmt w:val="bullet"/>
+      <w:lvlText w:val=""/>
+      <w:lvlJc w:val="left"/>
+      <w:pPr>
+        <w:tabs>
+          <w:tab w:val="num" w:pos="6480"/>
+        </w:tabs>
+        <w:ind w:left="6480" w:hanging="360"/>
+      </w:pPr>
+      <w:rPr>
+        <w:rFonts w:ascii="Wingdings" w:hAnsi="Wingdings" w:hint="default"/>
+        <w:sz w:val="20"/>
+      </w:rPr>
+    </w:lvl>
+  </w:abstractNum>
+  <w:abstractNum w:abstractNumId="1" w15:restartNumberingAfterBreak="0">
+    <w:nsid w:val="3F2F326E"/>
+    <w:multiLevelType w:val="multilevel"/>
+    <w:tmpl w:val="E7AA1996"/>
+    <w:lvl w:ilvl="0">
+      <w:start w:val="1"/>
+      <w:numFmt w:val="bullet"/>
+      <w:lvlText w:val=""/>
+      <w:lvlJc w:val="left"/>
+      <w:pPr>
+        <w:tabs>
+          <w:tab w:val="num" w:pos="720"/>
+        </w:tabs>
+        <w:ind w:left="720" w:hanging="360"/>
+      </w:pPr>
+      <w:rPr>
+        <w:rFonts w:ascii="Symbol" w:hAnsi="Symbol" w:hint="default"/>
+        <w:sz w:val="20"/>
+      </w:rPr>
+    </w:lvl>
+    <w:lvl w:ilvl="1" w:tentative="1">
+      <w:start w:val="1"/>
+      <w:numFmt w:val="bullet"/>
+      <w:lvlText w:val="o"/>
+      <w:lvlJc w:val="left"/>
+      <w:pPr>
+        <w:tabs>
+          <w:tab w:val="num" w:pos="1440"/>
+        </w:tabs>
+        <w:ind w:left="1440" w:hanging="360"/>
+      </w:pPr>
+      <w:rPr>
+        <w:rFonts w:ascii="Courier New" w:hAnsi="Courier New" w:hint="default"/>
+        <w:sz w:val="20"/>
+      </w:rPr>
+    </w:lvl>
+    <w:lvl w:ilvl="2" w:tentative="1">
+      <w:start w:val="1"/>
+      <w:numFmt w:val="bullet"/>
+      <w:lvlText w:val=""/>
+      <w:lvlJc w:val="left"/>
+      <w:pPr>
+        <w:tabs>
+          <w:tab w:val="num" w:pos="2160"/>
+        </w:tabs>
+        <w:ind w:left="2160" w:hanging="360"/>
+      </w:pPr>
+      <w:rPr>
+        <w:rFonts w:ascii="Wingdings" w:hAnsi="Wingdings" w:hint="default"/>
+        <w:sz w:val="20"/>
+      </w:rPr>
+    </w:lvl>
+    <w:lvl w:ilvl="3" w:tentative="1">
+      <w:start w:val="1"/>
+      <w:numFmt w:val="bullet"/>
+      <w:lvlText w:val=""/>
+      <w:lvlJc w:val="left"/>
+      <w:pPr>
+        <w:tabs>
+          <w:tab w:val="num" w:pos="2880"/>
+        </w:tabs>
+        <w:ind w:left="2880" w:hanging="360"/>
+      </w:pPr>
+      <w:rPr>
+        <w:rFonts w:ascii="Wingdings" w:hAnsi="Wingdings" w:hint="default"/>
+        <w:sz w:val="20"/>
+      </w:rPr>
+    </w:lvl>
+    <w:lvl w:ilvl="4" w:tentative="1">
+      <w:start w:val="1"/>
+      <w:numFmt w:val="bullet"/>
+      <w:lvlText w:val=""/>
+      <w:lvlJc w:val="left"/>
+      <w:pPr>
+        <w:tabs>
+          <w:tab w:val="num" w:pos="3600"/>
+        </w:tabs>
+        <w:ind w:left="3600" w:hanging="360"/>
+      </w:pPr>
+      <w:rPr>
+        <w:rFonts w:ascii="Wingdings" w:hAnsi="Wingdings" w:hint="default"/>
+        <w:sz w:val="20"/>
+      </w:rPr>
+    </w:lvl>
+    <w:lvl w:ilvl="5" w:tentative="1">
+      <w:start w:val="1"/>
+      <w:numFmt w:val="bullet"/>
+      <w:lvlText w:val=""/>
+      <w:lvlJc w:val="left"/>
+      <w:pPr>
+        <w:tabs>
+          <w:tab w:val="num" w:pos="4320"/>
+        </w:tabs>
+        <w:ind w:left="4320" w:hanging="360"/>
+      </w:pPr>
+      <w:rPr>
+        <w:rFonts w:ascii="Wingdings" w:hAnsi="Wingdings" w:hint="default"/>
+        <w:sz w:val="20"/>
+      </w:rPr>
+    </w:lvl>
+    <w:lvl w:ilvl="6" w:tentative="1">
+      <w:start w:val="1"/>
+      <w:numFmt w:val="bullet"/>
+      <w:lvlText w:val=""/>
+      <w:lvlJc w:val="left"/>
+      <w:pPr>
+        <w:tabs>
+          <w:tab w:val="num" w:pos="5040"/>
+        </w:tabs>
+        <w:ind w:left="5040" w:hanging="360"/>
+      </w:pPr>
+      <w:rPr>
+        <w:rFonts w:ascii="Wingdings" w:hAnsi="Wingdings" w:hint="default"/>
+        <w:sz w:val="20"/>
+      </w:rPr>
+    </w:lvl>
+    <w:lvl w:ilvl="7" w:tentative="1">
+      <w:start w:val="1"/>
+      <w:numFmt w:val="bullet"/>
+      <w:lvlText w:val=""/>
+      <w:lvlJc w:val="left"/>
+      <w:pPr>
+        <w:tabs>
+          <w:tab w:val="num" w:pos="5760"/>
+        </w:tabs>
+        <w:ind w:left="5760" w:hanging="360"/>
+      </w:pPr>
+      <w:rPr>
+        <w:rFonts w:ascii="Wingdings" w:hAnsi="Wingdings" w:hint="default"/>
+        <w:sz w:val="20"/>
+      </w:rPr>
+    </w:lvl>
+    <w:lvl w:ilvl="8" w:tentative="1">
+      <w:start w:val="1"/>
+      <w:numFmt w:val="bullet"/>
+      <w:lvlText w:val=""/>
+      <w:lvlJc w:val="left"/>
+      <w:pPr>
+        <w:tabs>
+          <w:tab w:val="num" w:pos="6480"/>
+        </w:tabs>
+        <w:ind w:left="6480" w:hanging="360"/>
+      </w:pPr>
+      <w:rPr>
+        <w:rFonts w:ascii="Wingdings" w:hAnsi="Wingdings" w:hint="default"/>
+        <w:sz w:val="20"/>
+      </w:rPr>
+    </w:lvl>
+  </w:abstractNum>
+  <w:abstractNum w:abstractNumId="2" w15:restartNumberingAfterBreak="0">
+    <w:nsid w:val="4A1C6348"/>
+    <w:multiLevelType w:val="multilevel"/>
+    <w:tmpl w:val="21145C14"/>
+    <w:lvl w:ilvl="0">
+      <w:start w:val="1"/>
+      <w:numFmt w:val="bullet"/>
+      <w:lvlText w:val=""/>
+      <w:lvlJc w:val="left"/>
+      <w:pPr>
+        <w:tabs>
+          <w:tab w:val="num" w:pos="720"/>
+        </w:tabs>
+        <w:ind w:left="720" w:hanging="360"/>
+      </w:pPr>
+      <w:rPr>
+        <w:rFonts w:ascii="Symbol" w:hAnsi="Symbol" w:hint="default"/>
+        <w:sz w:val="20"/>
+      </w:rPr>
+    </w:lvl>
+    <w:lvl w:ilvl="1">
+      <w:start w:val="1"/>
+      <w:numFmt w:val="bullet"/>
+      <w:lvlText w:val="o"/>
+      <w:lvlJc w:val="left"/>
+      <w:pPr>
+        <w:tabs>
+          <w:tab w:val="num" w:pos="1440"/>
+        </w:tabs>
+        <w:ind w:left="1440" w:hanging="360"/>
+      </w:pPr>
+      <w:rPr>
+        <w:rFonts w:ascii="Courier New" w:hAnsi="Courier New" w:hint="default"/>
+        <w:sz w:val="20"/>
+      </w:rPr>
+    </w:lvl>
+    <w:lvl w:ilvl="2">
+      <w:start w:val="1"/>
+      <w:numFmt w:val="bullet"/>
+      <w:lvlText w:val=""/>
+      <w:lvlJc w:val="left"/>
+      <w:pPr>
+        <w:tabs>
+          <w:tab w:val="num" w:pos="2160"/>
+        </w:tabs>
+        <w:ind w:left="2160" w:hanging="360"/>
+      </w:pPr>
+      <w:rPr>
+        <w:rFonts w:ascii="Wingdings" w:hAnsi="Wingdings" w:hint="default"/>
+        <w:sz w:val="20"/>
+      </w:rPr>
+    </w:lvl>
+    <w:lvl w:ilvl="3">
+      <w:start w:val="1"/>
+      <w:numFmt w:val="bullet"/>
+      <w:lvlText w:val=""/>
+      <w:lvlJc w:val="left"/>
+      <w:pPr>
+        <w:tabs>
+          <w:tab w:val="num" w:pos="2880"/>
+        </w:tabs>
+        <w:ind w:left="2880" w:hanging="360"/>
+      </w:pPr>
+      <w:rPr>
+        <w:rFonts w:ascii="Wingdings" w:hAnsi="Wingdings" w:hint="default"/>
+        <w:sz w:val="20"/>
+      </w:rPr>
+    </w:lvl>
+    <w:lvl w:ilvl="4">
+      <w:start w:val="1"/>
+      <w:numFmt w:val="bullet"/>
+      <w:lvlText w:val=""/>
+      <w:lvlJc w:val="left"/>
+      <w:pPr>
+        <w:tabs>
+          <w:tab w:val="num" w:pos="3600"/>
+        </w:tabs>
+        <w:ind w:left="3600" w:hanging="360"/>
+      </w:pPr>
+      <w:rPr>
+        <w:rFonts w:ascii="Wingdings" w:hAnsi="Wingdings" w:hint="default"/>
+        <w:sz w:val="20"/>
+      </w:rPr>
+    </w:lvl>
+    <w:lvl w:ilvl="5" w:tentative="1">
+      <w:start w:val="1"/>
+      <w:numFmt w:val="bullet"/>
+      <w:lvlText w:val=""/>
+      <w:lvlJc w:val="left"/>
+      <w:pPr>
+        <w:tabs>
+          <w:tab w:val="num" w:pos="4320"/>
+        </w:tabs>
+        <w:ind w:left="4320" w:hanging="360"/>
+      </w:pPr>
+      <w:rPr>
+        <w:rFonts w:ascii="Wingdings" w:hAnsi="Wingdings" w:hint="default"/>
+        <w:sz w:val="20"/>
+      </w:rPr>
+    </w:lvl>
+    <w:lvl w:ilvl="6" w:tentative="1">
+      <w:start w:val="1"/>
+      <w:numFmt w:val="bullet"/>
+      <w:lvlText w:val=""/>
+      <w:lvlJc w:val="left"/>
+      <w:pPr>
+        <w:tabs>
+          <w:tab w:val="num" w:pos="5040"/>
+        </w:tabs>
+        <w:ind w:left="5040" w:hanging="360"/>
+      </w:pPr>
+      <w:rPr>
+        <w:rFonts w:ascii="Wingdings" w:hAnsi="Wingdings" w:hint="default"/>
+        <w:sz w:val="20"/>
+      </w:rPr>
+    </w:lvl>
+    <w:lvl w:ilvl="7" w:tentative="1">
+      <w:start w:val="1"/>
+      <w:numFmt w:val="bullet"/>
+      <w:lvlText w:val=""/>
+      <w:lvlJc w:val="left"/>
+      <w:pPr>
+        <w:tabs>
+          <w:tab w:val="num" w:pos="5760"/>
+        </w:tabs>
+        <w:ind w:left="5760" w:hanging="360"/>
+      </w:pPr>
+      <w:rPr>
+        <w:rFonts w:ascii="Wingdings" w:hAnsi="Wingdings" w:hint="default"/>
+        <w:sz w:val="20"/>
+      </w:rPr>
+    </w:lvl>
+    <w:lvl w:ilvl="8" w:tentative="1">
+      <w:start w:val="1"/>
+      <w:numFmt w:val="bullet"/>
+      <w:lvlText w:val=""/>
+      <w:lvlJc w:val="left"/>
+      <w:pPr>
+        <w:tabs>
+          <w:tab w:val="num" w:pos="6480"/>
+        </w:tabs>
+        <w:ind w:left="6480" w:hanging="360"/>
+      </w:pPr>
+      <w:rPr>
+        <w:rFonts w:ascii="Wingdings" w:hAnsi="Wingdings" w:hint="default"/>
+        <w:sz w:val="20"/>
+      </w:rPr>
+    </w:lvl>
+  </w:abstractNum>
+  <w:num w:numId="1" w16cid:durableId="1653866691">
+    <w:abstractNumId w:val="2"/>
+  </w:num>
+  <w:num w:numId="2" w16cid:durableId="1616718825">
+    <w:abstractNumId w:val="0"/>
+  </w:num>
+  <w:num w:numId="3" w16cid:durableId="1151093795">
+    <w:abstractNumId w:val="1"/>
+  </w:num>
+</w:numbering>
 </file>
 
 <file path=word/styles.xml><?xml version="1.0" encoding="utf-8"?>

--- a/Module15_Final/FinalProject_Specs.docx
+++ b/Module15_Final/FinalProject_Specs.docx
@@ -35,6 +35,32 @@
         </w:rPr>
         <w:t xml:space="preserve"> </w:t>
       </w:r>
+      <w:r>
+        <w:rPr>
+          <w:rFonts w:eastAsia="Times New Roman" w:cstheme="minorHAnsi"/>
+          <w:b/>
+          <w:bCs/>
+        </w:rPr>
+        <w:t>(Seems like Module 9, topic 4 ‘</w:t>
+      </w:r>
+      <w:proofErr w:type="spellStart"/>
+      <w:r>
+        <w:rPr>
+          <w:rFonts w:eastAsia="Times New Roman" w:cstheme="minorHAnsi"/>
+          <w:b/>
+          <w:bCs/>
+        </w:rPr>
+        <w:t>InheritanceConsoleApp</w:t>
+      </w:r>
+      <w:proofErr w:type="spellEnd"/>
+      <w:r>
+        <w:rPr>
+          <w:rFonts w:eastAsia="Times New Roman" w:cstheme="minorHAnsi"/>
+          <w:b/>
+          <w:bCs/>
+        </w:rPr>
+        <w:t>’)</w:t>
+      </w:r>
     </w:p>
     <w:p>
       <w:pPr>
@@ -98,6 +124,7 @@
         <w:t xml:space="preserve"> (inherited from Student) with properties name, id, hourly pay, hours worked, and method </w:t>
       </w:r>
       <w:proofErr w:type="spellStart"/>
+      <w:proofErr w:type="gramStart"/>
       <w:r>
         <w:rPr>
           <w:rFonts w:ascii="Times New Roman" w:eastAsia="Times New Roman" w:hAnsi="Times New Roman" w:cs="Times New Roman"/>
@@ -113,7 +140,34 @@
           <w:sz w:val="24"/>
           <w:szCs w:val="24"/>
         </w:rPr>
-        <w:t xml:space="preserve">(). Notes some properties might belong in the Student class. Make sure your method calculates the weekly salary using the class methods, there is no need to pass any values to the method. Set the values in the code, and on the page, display student name and the weekly salary. </w:t>
+        <w:t>(</w:t>
+      </w:r>
+      <w:proofErr w:type="gramEnd"/>
+      <w:r>
+        <w:rPr>
+          <w:rFonts w:ascii="Times New Roman" w:eastAsia="Times New Roman" w:hAnsi="Times New Roman" w:cs="Times New Roman"/>
+          <w:sz w:val="24"/>
+          <w:szCs w:val="24"/>
+        </w:rPr>
+        <w:t xml:space="preserve">). Notes some properties might belong in the </w:t>
+      </w:r>
+      <w:proofErr w:type="gramStart"/>
+      <w:r>
+        <w:rPr>
+          <w:rFonts w:ascii="Times New Roman" w:eastAsia="Times New Roman" w:hAnsi="Times New Roman" w:cs="Times New Roman"/>
+          <w:sz w:val="24"/>
+          <w:szCs w:val="24"/>
+        </w:rPr>
+        <w:t>Student</w:t>
+      </w:r>
+      <w:proofErr w:type="gramEnd"/>
+      <w:r>
+        <w:rPr>
+          <w:rFonts w:ascii="Times New Roman" w:eastAsia="Times New Roman" w:hAnsi="Times New Roman" w:cs="Times New Roman"/>
+          <w:sz w:val="24"/>
+          <w:szCs w:val="24"/>
+        </w:rPr>
+        <w:t xml:space="preserve"> class. Make sure your method calculates the weekly salary using the class methods, there is no need to pass any values to the method. Set the values in the code, and on the page, display student name and the weekly salary. </w:t>
       </w:r>
     </w:p>
     <w:p>
@@ -545,7 +599,25 @@
           <w:sz w:val="24"/>
           <w:szCs w:val="24"/>
         </w:rPr>
-        <w:t>Business logic: Workers can work 1 to 15 per week and pay rate starts at $7.25 and can be up to $14.75 per hour. If there is an issue, pay should be returned as zero. The administrator will check for zero paychecks to fix errors and re-run payroll for those individuals. NOTE: Think about if it makes sense to throw exceptions in the class. Do you know how to handle those in the Web App view? It might be better to avoid them and use input validation to handle input. What can you set the salary to if there is bad input? </w:t>
+        <w:t xml:space="preserve">Business logic: Workers can work 1 to 15 per week and </w:t>
+      </w:r>
+      <w:proofErr w:type="gramStart"/>
+      <w:r>
+        <w:rPr>
+          <w:rFonts w:ascii="Times New Roman" w:eastAsia="Times New Roman" w:hAnsi="Times New Roman" w:cs="Times New Roman"/>
+          <w:sz w:val="24"/>
+          <w:szCs w:val="24"/>
+        </w:rPr>
+        <w:t>pay</w:t>
+      </w:r>
+      <w:proofErr w:type="gramEnd"/>
+      <w:r>
+        <w:rPr>
+          <w:rFonts w:ascii="Times New Roman" w:eastAsia="Times New Roman" w:hAnsi="Times New Roman" w:cs="Times New Roman"/>
+          <w:sz w:val="24"/>
+          <w:szCs w:val="24"/>
+        </w:rPr>
+        <w:t xml:space="preserve"> rate starts at $7.25 and can be up to $14.75 per hour. If there is an issue, pay should be returned as zero. The administrator will check for zero paychecks to fix errors and re-run payroll for those individuals. NOTE: Think about if it makes sense to throw exceptions in the class. Do you know how to handle those in the Web App view? It might be better to avoid them and use input validation to handle input. What can you set the salary to if there is bad input? </w:t>
       </w:r>
     </w:p>
     <w:p>
